--- a/AjithCv.docx
+++ b/AjithCv.docx
@@ -152,6 +152,18 @@
                 <w:szCs w:val="24"/>
               </w:rPr>
             </w:pPr>
+            <w:hyperlink r:id="rId9" w:history="1">
+              <w:r>
+                <w:rPr>
+                  <w:rStyle w:val="Hyperlink"/>
+                  <w:rFonts w:ascii="Times New Roman" w:eastAsia="Times New Roman" w:hAnsi="Times New Roman" w:cs="Times New Roman"/>
+                  <w:iCs/>
+                  <w:sz w:val="24"/>
+                  <w:szCs w:val="24"/>
+                </w:rPr>
+                <w:t>https://skplastic.in/ajithresume.html</w:t>
+              </w:r>
+            </w:hyperlink>
           </w:p>
         </w:tc>
         <w:tc>
@@ -910,8 +922,20 @@
           <w:sz w:val="24"/>
           <w:szCs w:val="24"/>
         </w:rPr>
-        <w:t xml:space="preserve"> Sql</w:t>
-      </w:r>
+        <w:t xml:space="preserve"> </w:t>
+      </w:r>
+      <w:proofErr w:type="spellStart"/>
+      <w:r>
+        <w:rPr>
+          <w:rFonts w:ascii="Times New Roman" w:eastAsia="Arial" w:hAnsi="Times New Roman" w:cs="Times New Roman"/>
+          <w:bCs/>
+          <w:iCs/>
+          <w:sz w:val="24"/>
+          <w:szCs w:val="24"/>
+        </w:rPr>
+        <w:t>Sql</w:t>
+      </w:r>
+      <w:proofErr w:type="spellEnd"/>
     </w:p>
     <w:p>
       <w:pPr>
@@ -1226,6 +1250,7 @@
           <w:szCs w:val="24"/>
         </w:rPr>
       </w:pPr>
+      <w:proofErr w:type="spellStart"/>
       <w:r>
         <w:rPr>
           <w:rFonts w:ascii="Times New Roman" w:eastAsia="Arial" w:hAnsi="Times New Roman" w:cs="Times New Roman"/>
@@ -1235,7 +1260,19 @@
           <w:sz w:val="24"/>
           <w:szCs w:val="24"/>
         </w:rPr>
-        <w:t>Jobuli Technology, Chennai</w:t>
+        <w:t>Jobuli</w:t>
+      </w:r>
+      <w:proofErr w:type="spellEnd"/>
+      <w:r>
+        <w:rPr>
+          <w:rFonts w:ascii="Times New Roman" w:eastAsia="Arial" w:hAnsi="Times New Roman" w:cs="Times New Roman"/>
+          <w:b/>
+          <w:bCs/>
+          <w:iCs/>
+          <w:sz w:val="24"/>
+          <w:szCs w:val="24"/>
+        </w:rPr>
+        <w:t xml:space="preserve"> Technology, Chennai</w:t>
       </w:r>
       <w:r>
         <w:rPr>
@@ -1473,25 +1510,7 @@
           <w:sz w:val="24"/>
           <w:szCs w:val="24"/>
         </w:rPr>
-        <w:t xml:space="preserve"> </w:t>
-      </w:r>
-      <w:r>
-        <w:rPr>
-          <w:rFonts w:ascii="Times New Roman" w:eastAsia="Times New Roman" w:hAnsi="Times New Roman" w:cs="Times New Roman"/>
-          <w:position w:val="0"/>
-          <w:sz w:val="24"/>
-          <w:szCs w:val="24"/>
-        </w:rPr>
-        <w:t>implementing new features</w:t>
-      </w:r>
-      <w:r>
-        <w:rPr>
-          <w:rFonts w:ascii="Times New Roman" w:eastAsia="Times New Roman" w:hAnsi="Times New Roman" w:cs="Times New Roman"/>
-          <w:position w:val="0"/>
-          <w:sz w:val="24"/>
-          <w:szCs w:val="24"/>
-        </w:rPr>
-        <w:t>,</w:t>
+        <w:t xml:space="preserve"> implementing new features,</w:t>
       </w:r>
       <w:r>
         <w:rPr>
@@ -2372,7 +2391,27 @@
           <w:sz w:val="24"/>
           <w:szCs w:val="24"/>
         </w:rPr>
-        <w:t xml:space="preserve">Professional Profile in Jobuli </w:t>
+        <w:t xml:space="preserve">Professional Profile in </w:t>
+      </w:r>
+      <w:proofErr w:type="spellStart"/>
+      <w:r>
+        <w:rPr>
+          <w:rFonts w:ascii="Times New Roman" w:eastAsia="Arial" w:hAnsi="Times New Roman" w:cs="Times New Roman"/>
+          <w:b/>
+          <w:sz w:val="24"/>
+          <w:szCs w:val="24"/>
+        </w:rPr>
+        <w:t>Jobuli</w:t>
+      </w:r>
+      <w:proofErr w:type="spellEnd"/>
+      <w:r>
+        <w:rPr>
+          <w:rFonts w:ascii="Times New Roman" w:eastAsia="Arial" w:hAnsi="Times New Roman" w:cs="Times New Roman"/>
+          <w:b/>
+          <w:sz w:val="24"/>
+          <w:szCs w:val="24"/>
+        </w:rPr>
+        <w:t xml:space="preserve"> </w:t>
       </w:r>
       <w:r>
         <w:rPr>
@@ -2437,8 +2476,20 @@
           <w:szCs w:val="24"/>
           <w:highlight w:val="white"/>
         </w:rPr>
-        <w:t xml:space="preserve"> Appointos</w:t>
-      </w:r>
+        <w:t xml:space="preserve"> </w:t>
+      </w:r>
+      <w:proofErr w:type="spellStart"/>
+      <w:r>
+        <w:rPr>
+          <w:rFonts w:ascii="Times New Roman" w:eastAsia="Arial" w:hAnsi="Times New Roman" w:cs="Times New Roman"/>
+          <w:b/>
+          <w:sz w:val="24"/>
+          <w:szCs w:val="24"/>
+          <w:highlight w:val="white"/>
+        </w:rPr>
+        <w:t>Appointos</w:t>
+      </w:r>
+      <w:proofErr w:type="spellEnd"/>
       <w:r>
         <w:rPr>
           <w:rFonts w:ascii="Times New Roman" w:eastAsia="Arial" w:hAnsi="Times New Roman" w:cs="Times New Roman"/>
@@ -2623,6 +2674,7 @@
         </w:rPr>
         <w:t xml:space="preserve"> Business </w:t>
       </w:r>
+      <w:proofErr w:type="spellStart"/>
       <w:r>
         <w:rPr>
           <w:rFonts w:ascii="Times New Roman" w:eastAsia="Arial" w:hAnsi="Times New Roman" w:cs="Times New Roman"/>
@@ -2631,8 +2683,9 @@
           <w:sz w:val="24"/>
           <w:szCs w:val="24"/>
         </w:rPr>
-        <w:t>Appointos is a paid web application</w:t>
-      </w:r>
+        <w:t>Appointos</w:t>
+      </w:r>
+      <w:proofErr w:type="spellEnd"/>
       <w:r>
         <w:rPr>
           <w:rFonts w:ascii="Times New Roman" w:eastAsia="Arial" w:hAnsi="Times New Roman" w:cs="Times New Roman"/>
@@ -2641,7 +2694,7 @@
           <w:sz w:val="24"/>
           <w:szCs w:val="24"/>
         </w:rPr>
-        <w:t xml:space="preserve"> </w:t>
+        <w:t xml:space="preserve"> is a paid web application</w:t>
       </w:r>
       <w:r>
         <w:rPr>
@@ -2651,6 +2704,16 @@
           <w:sz w:val="24"/>
           <w:szCs w:val="24"/>
         </w:rPr>
+        <w:t xml:space="preserve"> </w:t>
+      </w:r>
+      <w:r>
+        <w:rPr>
+          <w:rFonts w:ascii="Times New Roman" w:eastAsia="Arial" w:hAnsi="Times New Roman" w:cs="Times New Roman"/>
+          <w:bCs/>
+          <w:color w:val="000000" w:themeColor="text1"/>
+          <w:sz w:val="24"/>
+          <w:szCs w:val="24"/>
+        </w:rPr>
         <w:t xml:space="preserve">for </w:t>
       </w:r>
       <w:r>
@@ -2761,8 +2824,9 @@
           <w:szCs w:val="24"/>
           <w:shd w:val="clear" w:color="auto" w:fill="FFFFFF"/>
         </w:rPr>
-        <w:t xml:space="preserve"> Business Appointos</w:t>
-      </w:r>
+        <w:t xml:space="preserve"> Business </w:t>
+      </w:r>
+      <w:proofErr w:type="spellStart"/>
       <w:r>
         <w:rPr>
           <w:rFonts w:ascii="Times New Roman" w:hAnsi="Times New Roman" w:cs="Times New Roman"/>
@@ -2771,8 +2835,9 @@
           <w:szCs w:val="24"/>
           <w:shd w:val="clear" w:color="auto" w:fill="FFFFFF"/>
         </w:rPr>
-        <w:t>,</w:t>
-      </w:r>
+        <w:t>Appointos</w:t>
+      </w:r>
+      <w:proofErr w:type="spellEnd"/>
       <w:r>
         <w:rPr>
           <w:rFonts w:ascii="Times New Roman" w:hAnsi="Times New Roman" w:cs="Times New Roman"/>
@@ -2781,6 +2846,16 @@
           <w:szCs w:val="24"/>
           <w:shd w:val="clear" w:color="auto" w:fill="FFFFFF"/>
         </w:rPr>
+        <w:t>,</w:t>
+      </w:r>
+      <w:r>
+        <w:rPr>
+          <w:rFonts w:ascii="Times New Roman" w:hAnsi="Times New Roman" w:cs="Times New Roman"/>
+          <w:color w:val="000000" w:themeColor="text1"/>
+          <w:sz w:val="24"/>
+          <w:szCs w:val="24"/>
+          <w:shd w:val="clear" w:color="auto" w:fill="FFFFFF"/>
+        </w:rPr>
         <w:t xml:space="preserve"> has </w:t>
       </w:r>
       <w:r>
@@ -2852,7 +2927,29 @@
           <w:sz w:val="24"/>
           <w:szCs w:val="24"/>
         </w:rPr>
-        <w:t xml:space="preserve"> managing service providers profile. Business appointos has three subscriptions plans and there will a page to manage the subscription</w:t>
+        <w:t xml:space="preserve"> managing service providers profile. Business </w:t>
+      </w:r>
+      <w:proofErr w:type="spellStart"/>
+      <w:r>
+        <w:rPr>
+          <w:rFonts w:ascii="Times New Roman" w:eastAsia="Arial" w:hAnsi="Times New Roman" w:cs="Times New Roman"/>
+          <w:iCs/>
+          <w:color w:val="000000" w:themeColor="text1"/>
+          <w:sz w:val="24"/>
+          <w:szCs w:val="24"/>
+        </w:rPr>
+        <w:t>appointos</w:t>
+      </w:r>
+      <w:proofErr w:type="spellEnd"/>
+      <w:r>
+        <w:rPr>
+          <w:rFonts w:ascii="Times New Roman" w:eastAsia="Arial" w:hAnsi="Times New Roman" w:cs="Times New Roman"/>
+          <w:iCs/>
+          <w:color w:val="000000" w:themeColor="text1"/>
+          <w:sz w:val="24"/>
+          <w:szCs w:val="24"/>
+        </w:rPr>
+        <w:t xml:space="preserve"> has three subscriptions plans and there will a page to manage the subscription</w:t>
       </w:r>
     </w:p>
     <w:p>
@@ -2917,8 +3014,20 @@
           <w:szCs w:val="24"/>
           <w:highlight w:val="white"/>
         </w:rPr>
-        <w:t>Personal Appointos</w:t>
-      </w:r>
+        <w:t xml:space="preserve">Personal </w:t>
+      </w:r>
+      <w:proofErr w:type="spellStart"/>
+      <w:r>
+        <w:rPr>
+          <w:rFonts w:ascii="Times New Roman" w:eastAsia="Arial" w:hAnsi="Times New Roman" w:cs="Times New Roman"/>
+          <w:b/>
+          <w:sz w:val="24"/>
+          <w:szCs w:val="24"/>
+          <w:highlight w:val="white"/>
+        </w:rPr>
+        <w:t>Appointos</w:t>
+      </w:r>
+      <w:proofErr w:type="spellEnd"/>
     </w:p>
     <w:p>
       <w:pPr>
@@ -3070,6 +3179,7 @@
         </w:rPr>
         <w:t xml:space="preserve">Personal </w:t>
       </w:r>
+      <w:proofErr w:type="spellStart"/>
       <w:r>
         <w:rPr>
           <w:rFonts w:ascii="Times New Roman" w:eastAsia="Arial" w:hAnsi="Times New Roman" w:cs="Times New Roman"/>
@@ -3080,6 +3190,7 @@
         </w:rPr>
         <w:t>Appointos</w:t>
       </w:r>
+      <w:proofErr w:type="spellEnd"/>
       <w:r>
         <w:rPr>
           <w:rFonts w:ascii="Times New Roman" w:eastAsia="Arial" w:hAnsi="Times New Roman" w:cs="Times New Roman"/>
@@ -3188,8 +3299,20 @@
           <w:sz w:val="24"/>
           <w:szCs w:val="24"/>
         </w:rPr>
-        <w:t>and service providers who is registered on business appointos</w:t>
-      </w:r>
+        <w:t xml:space="preserve">and service providers who is registered on business </w:t>
+      </w:r>
+      <w:proofErr w:type="spellStart"/>
+      <w:r>
+        <w:rPr>
+          <w:rFonts w:ascii="Times New Roman" w:eastAsia="Arial" w:hAnsi="Times New Roman" w:cs="Times New Roman"/>
+          <w:iCs/>
+          <w:color w:val="000000" w:themeColor="text1"/>
+          <w:sz w:val="24"/>
+          <w:szCs w:val="24"/>
+        </w:rPr>
+        <w:t>appointos</w:t>
+      </w:r>
+      <w:proofErr w:type="spellEnd"/>
       <w:r>
         <w:rPr>
           <w:rFonts w:ascii="Times New Roman" w:eastAsia="Arial" w:hAnsi="Times New Roman" w:cs="Times New Roman"/>
@@ -3250,6 +3373,7 @@
         </w:rPr>
         <w:t xml:space="preserve"> </w:t>
       </w:r>
+      <w:proofErr w:type="spellStart"/>
       <w:r>
         <w:rPr>
           <w:rFonts w:ascii="Times New Roman" w:eastAsia="Arial" w:hAnsi="Times New Roman" w:cs="Times New Roman"/>
@@ -3258,7 +3382,18 @@
           <w:sz w:val="24"/>
           <w:szCs w:val="24"/>
         </w:rPr>
-        <w:t xml:space="preserve">Appointos </w:t>
+        <w:t>Appointos</w:t>
+      </w:r>
+      <w:proofErr w:type="spellEnd"/>
+      <w:r>
+        <w:rPr>
+          <w:rFonts w:ascii="Times New Roman" w:eastAsia="Arial" w:hAnsi="Times New Roman" w:cs="Times New Roman"/>
+          <w:iCs/>
+          <w:color w:val="000000" w:themeColor="text1"/>
+          <w:sz w:val="24"/>
+          <w:szCs w:val="24"/>
+        </w:rPr>
+        <w:t xml:space="preserve"> </w:t>
       </w:r>
       <w:r>
         <w:rPr>
@@ -3424,6 +3559,7 @@
         </w:rPr>
         <w:t xml:space="preserve">: </w:t>
       </w:r>
+      <w:proofErr w:type="spellStart"/>
       <w:r>
         <w:rPr>
           <w:rFonts w:ascii="Times New Roman" w:eastAsia="Arial" w:hAnsi="Times New Roman" w:cs="Times New Roman"/>
@@ -3434,6 +3570,7 @@
         </w:rPr>
         <w:t>EzReturns</w:t>
       </w:r>
+      <w:proofErr w:type="spellEnd"/>
     </w:p>
     <w:p>
       <w:pPr>
@@ -3592,7 +3729,25 @@
           <w:sz w:val="24"/>
           <w:szCs w:val="24"/>
         </w:rPr>
-        <w:t xml:space="preserve"> Ezretuns is</w:t>
+        <w:t xml:space="preserve"> </w:t>
+      </w:r>
+      <w:proofErr w:type="spellStart"/>
+      <w:r>
+        <w:rPr>
+          <w:rFonts w:ascii="Times New Roman" w:eastAsia="Arial" w:hAnsi="Times New Roman" w:cs="Times New Roman"/>
+          <w:sz w:val="24"/>
+          <w:szCs w:val="24"/>
+        </w:rPr>
+        <w:t>Ezretuns</w:t>
+      </w:r>
+      <w:proofErr w:type="spellEnd"/>
+      <w:r>
+        <w:rPr>
+          <w:rFonts w:ascii="Times New Roman" w:eastAsia="Arial" w:hAnsi="Times New Roman" w:cs="Times New Roman"/>
+          <w:sz w:val="24"/>
+          <w:szCs w:val="24"/>
+        </w:rPr>
+        <w:t xml:space="preserve"> is</w:t>
       </w:r>
       <w:r>
         <w:rPr>
@@ -3684,6 +3839,7 @@
         </w:rPr>
         <w:t xml:space="preserve"> Where they can </w:t>
       </w:r>
+      <w:proofErr w:type="spellStart"/>
       <w:r>
         <w:rPr>
           <w:rFonts w:ascii="Roboto" w:hAnsi="Roboto"/>
@@ -3694,6 +3850,7 @@
         </w:rPr>
         <w:t>initate</w:t>
       </w:r>
+      <w:proofErr w:type="spellEnd"/>
       <w:r>
         <w:rPr>
           <w:rFonts w:ascii="Roboto" w:hAnsi="Roboto"/>
@@ -3813,6 +3970,7 @@
         </w:rPr>
         <w:t xml:space="preserve">: </w:t>
       </w:r>
+      <w:proofErr w:type="spellStart"/>
       <w:r>
         <w:rPr>
           <w:rFonts w:ascii="Times New Roman" w:eastAsia="Arial" w:hAnsi="Times New Roman" w:cs="Times New Roman"/>
@@ -3821,7 +3979,18 @@
           <w:szCs w:val="24"/>
           <w:highlight w:val="white"/>
         </w:rPr>
-        <w:t>Ez Returns Drivers Application</w:t>
+        <w:t>Ez</w:t>
+      </w:r>
+      <w:proofErr w:type="spellEnd"/>
+      <w:r>
+        <w:rPr>
+          <w:rFonts w:ascii="Times New Roman" w:eastAsia="Arial" w:hAnsi="Times New Roman" w:cs="Times New Roman"/>
+          <w:b/>
+          <w:sz w:val="24"/>
+          <w:szCs w:val="24"/>
+          <w:highlight w:val="white"/>
+        </w:rPr>
+        <w:t xml:space="preserve"> Returns Drivers Application</w:t>
       </w:r>
     </w:p>
     <w:p>
@@ -3986,6 +4155,7 @@
         </w:rPr>
         <w:t xml:space="preserve"> </w:t>
       </w:r>
+      <w:proofErr w:type="spellStart"/>
       <w:r>
         <w:rPr>
           <w:rFonts w:ascii="Roboto" w:hAnsi="Roboto"/>
@@ -3994,7 +4164,18 @@
           <w:szCs w:val="21"/>
           <w:shd w:val="clear" w:color="auto" w:fill="FFFFFF"/>
         </w:rPr>
-        <w:t xml:space="preserve">Ezretuns driver application is the delivery partner mobile application for both android and iOS where drivers can </w:t>
+        <w:t>Ezretuns</w:t>
+      </w:r>
+      <w:proofErr w:type="spellEnd"/>
+      <w:r>
+        <w:rPr>
+          <w:rFonts w:ascii="Roboto" w:hAnsi="Roboto"/>
+          <w:color w:val="333333"/>
+          <w:sz w:val="21"/>
+          <w:szCs w:val="21"/>
+          <w:shd w:val="clear" w:color="auto" w:fill="FFFFFF"/>
+        </w:rPr>
+        <w:t xml:space="preserve"> driver application is the delivery partner mobile application for both android and iOS where drivers can </w:t>
       </w:r>
       <w:r>
         <w:rPr>
@@ -5208,6 +5389,7 @@
         </w:rPr>
         <w:t xml:space="preserve">Executing view and query and manging </w:t>
       </w:r>
+      <w:proofErr w:type="spellStart"/>
       <w:r>
         <w:rPr>
           <w:rFonts w:ascii="Times New Roman" w:hAnsi="Times New Roman" w:cs="Times New Roman"/>
@@ -5216,6 +5398,7 @@
         </w:rPr>
         <w:t>MsSql</w:t>
       </w:r>
+      <w:proofErr w:type="spellEnd"/>
       <w:r>
         <w:rPr>
           <w:rFonts w:ascii="Times New Roman" w:hAnsi="Times New Roman" w:cs="Times New Roman"/>
@@ -5510,8 +5693,18 @@
           <w:sz w:val="24"/>
           <w:szCs w:val="24"/>
         </w:rPr>
-        <w:t xml:space="preserve"> and Igal</w:t>
-      </w:r>
+        <w:t xml:space="preserve"> and </w:t>
+      </w:r>
+      <w:proofErr w:type="spellStart"/>
+      <w:r>
+        <w:rPr>
+          <w:rFonts w:ascii="Times New Roman" w:hAnsi="Times New Roman" w:cs="Times New Roman"/>
+          <w:sz w:val="24"/>
+          <w:szCs w:val="24"/>
+        </w:rPr>
+        <w:t>Igal</w:t>
+      </w:r>
+      <w:proofErr w:type="spellEnd"/>
       <w:r>
         <w:rPr>
           <w:rFonts w:ascii="Times New Roman" w:hAnsi="Times New Roman" w:cs="Times New Roman"/>
@@ -5545,13 +5738,41 @@
           <w:szCs w:val="24"/>
         </w:rPr>
       </w:pPr>
+      <w:proofErr w:type="spellStart"/>
       <w:r>
         <w:rPr>
           <w:rFonts w:ascii="Times New Roman" w:hAnsi="Times New Roman" w:cs="Times New Roman"/>
           <w:sz w:val="24"/>
           <w:szCs w:val="24"/>
         </w:rPr>
-        <w:t>EzReturns admin portal to verify the driver uploaded documents (Jobuli Technologies)</w:t>
+        <w:t>EzReturns</w:t>
+      </w:r>
+      <w:proofErr w:type="spellEnd"/>
+      <w:r>
+        <w:rPr>
+          <w:rFonts w:ascii="Times New Roman" w:hAnsi="Times New Roman" w:cs="Times New Roman"/>
+          <w:sz w:val="24"/>
+          <w:szCs w:val="24"/>
+        </w:rPr>
+        <w:t xml:space="preserve"> admin portal to verify the driver uploaded documents (</w:t>
+      </w:r>
+      <w:proofErr w:type="spellStart"/>
+      <w:r>
+        <w:rPr>
+          <w:rFonts w:ascii="Times New Roman" w:hAnsi="Times New Roman" w:cs="Times New Roman"/>
+          <w:sz w:val="24"/>
+          <w:szCs w:val="24"/>
+        </w:rPr>
+        <w:t>Jobuli</w:t>
+      </w:r>
+      <w:proofErr w:type="spellEnd"/>
+      <w:r>
+        <w:rPr>
+          <w:rFonts w:ascii="Times New Roman" w:hAnsi="Times New Roman" w:cs="Times New Roman"/>
+          <w:sz w:val="24"/>
+          <w:szCs w:val="24"/>
+        </w:rPr>
+        <w:t xml:space="preserve"> Technologies)</w:t>
       </w:r>
     </w:p>
     <w:p>
@@ -5570,7 +5791,7 @@
           <w:szCs w:val="24"/>
         </w:rPr>
       </w:pPr>
-      <w:hyperlink r:id="rId9" w:history="1">
+      <w:hyperlink r:id="rId10" w:history="1">
         <w:r>
           <w:rPr>
             <w:rStyle w:val="Hyperlink"/>
@@ -5616,7 +5837,7 @@
           <w:szCs w:val="24"/>
         </w:rPr>
       </w:pPr>
-      <w:hyperlink r:id="rId10" w:history="1">
+      <w:hyperlink r:id="rId11" w:history="1">
         <w:r>
           <w:rPr>
             <w:rStyle w:val="Hyperlink"/>
@@ -5915,7 +6136,29 @@
           <w:sz w:val="24"/>
           <w:szCs w:val="24"/>
         </w:rPr>
-        <w:t xml:space="preserve">Best Contributor of the year in Jobuli Technologies (2020) </w:t>
+        <w:t xml:space="preserve">Best Contributor of the year in </w:t>
+      </w:r>
+      <w:proofErr w:type="spellStart"/>
+      <w:r>
+        <w:rPr>
+          <w:rFonts w:ascii="Times New Roman" w:eastAsia="Noto Sans Symbols" w:hAnsi="Times New Roman" w:cs="Times New Roman"/>
+          <w:bCs/>
+          <w:iCs/>
+          <w:sz w:val="24"/>
+          <w:szCs w:val="24"/>
+        </w:rPr>
+        <w:t>Jobuli</w:t>
+      </w:r>
+      <w:proofErr w:type="spellEnd"/>
+      <w:r>
+        <w:rPr>
+          <w:rFonts w:ascii="Times New Roman" w:eastAsia="Noto Sans Symbols" w:hAnsi="Times New Roman" w:cs="Times New Roman"/>
+          <w:bCs/>
+          <w:iCs/>
+          <w:sz w:val="24"/>
+          <w:szCs w:val="24"/>
+        </w:rPr>
+        <w:t xml:space="preserve"> Technologies (2020) </w:t>
       </w:r>
     </w:p>
     <w:p>
@@ -6861,12 +7104,12 @@
           <w:szCs w:val="24"/>
         </w:rPr>
         <w:sectPr>
-          <w:headerReference w:type="even" r:id="rId11"/>
-          <w:headerReference w:type="default" r:id="rId12"/>
-          <w:footerReference w:type="even" r:id="rId13"/>
-          <w:footerReference w:type="default" r:id="rId14"/>
-          <w:headerReference w:type="first" r:id="rId15"/>
-          <w:footerReference w:type="first" r:id="rId16"/>
+          <w:headerReference w:type="even" r:id="rId12"/>
+          <w:headerReference w:type="default" r:id="rId13"/>
+          <w:footerReference w:type="even" r:id="rId14"/>
+          <w:footerReference w:type="default" r:id="rId15"/>
+          <w:headerReference w:type="first" r:id="rId16"/>
+          <w:footerReference w:type="first" r:id="rId17"/>
           <w:pgSz w:w="12240" w:h="15840"/>
           <w:pgMar w:top="704" w:right="1360" w:bottom="407" w:left="1440" w:header="0" w:footer="0" w:gutter="0"/>
           <w:pgBorders w:offsetFrom="page">
@@ -6938,7 +7181,7 @@
                     <pic:cNvPicPr preferRelativeResize="0"/>
                   </pic:nvPicPr>
                   <pic:blipFill>
-                    <a:blip r:embed="rId17"/>
+                    <a:blip r:embed="rId18"/>
                     <a:srcRect/>
                     <a:stretch>
                       <a:fillRect/>
@@ -11053,28 +11296,28 @@
 </file>
 
 <file path=customXml/item1.xml><?xml version="1.0" encoding="utf-8"?>
+<b:Sources xmlns:b="http://schemas.openxmlformats.org/officeDocument/2006/bibliography" xmlns="http://schemas.openxmlformats.org/officeDocument/2006/bibliography" SelectedStyle="\APASixthEditionOfficeOnline.xsl" StyleName="APA" Version="6"/>
+</file>
+
+<file path=customXml/item2.xml><?xml version="1.0" encoding="utf-8"?>
 <go:gDocsCustomXmlDataStorage xmlns:go="http://customooxmlschemas.google.com/" xmlns:r="http://schemas.openxmlformats.org/officeDocument/2006/relationships">
   <go:docsCustomData xmlns:go="http://customooxmlschemas.google.com/" roundtripDataSignature="AMtx7mhERTsd5kTOixDyDwAK4nk5zg615g==">AMUW2mVTuhqdCaUsyWEw2vcTLlZ5P/vvzq7UPa8DmqV4xYVIzQg87crzgYmhU25WuQZ77ezpVO6Ba/B+r/IFS+E0T4CRZ9cXxbZSfi2bh4A0uqMvVfXoN1i8cluaHhlKKWcFtQoZqJA+6JTtoWH/DepAsBe28Q+BPw==</go:docsCustomData>
 </go:gDocsCustomXmlDataStorage>
 </file>
 
-<file path=customXml/item2.xml><?xml version="1.0" encoding="utf-8"?>
-<b:Sources xmlns:b="http://schemas.openxmlformats.org/officeDocument/2006/bibliography" xmlns="http://schemas.openxmlformats.org/officeDocument/2006/bibliography" SelectedStyle="\APASixthEditionOfficeOnline.xsl" StyleName="APA" Version="6"/>
+<file path=customXml/itemProps1.xml><?xml version="1.0" encoding="utf-8"?>
+<ds:datastoreItem xmlns:ds="http://schemas.openxmlformats.org/officeDocument/2006/customXml" ds:itemID="{FAA5B389-105B-4C33-8001-5B6737BC8B6A}">
+  <ds:schemaRefs>
+    <ds:schemaRef ds:uri="http://schemas.openxmlformats.org/officeDocument/2006/bibliography"/>
+  </ds:schemaRefs>
+</ds:datastoreItem>
 </file>
 
-<file path=customXml/itemProps1.xml><?xml version="1.0" encoding="utf-8"?>
+<file path=customXml/itemProps2.xml><?xml version="1.0" encoding="utf-8"?>
 <ds:datastoreItem xmlns:ds="http://schemas.openxmlformats.org/officeDocument/2006/customXml" ds:itemID="{11111111-1234-1234-1234-123412341234}">
   <ds:schemaRefs>
     <ds:schemaRef ds:uri="http://customooxmlschemas.google.com/"/>
     <ds:schemaRef ds:uri="http://schemas.openxmlformats.org/officeDocument/2006/relationships"/>
   </ds:schemaRefs>
 </ds:datastoreItem>
-</file>
-
-<file path=customXml/itemProps2.xml><?xml version="1.0" encoding="utf-8"?>
-<ds:datastoreItem xmlns:ds="http://schemas.openxmlformats.org/officeDocument/2006/customXml" ds:itemID="{FAA5B389-105B-4C33-8001-5B6737BC8B6A}">
-  <ds:schemaRefs>
-    <ds:schemaRef ds:uri="http://schemas.openxmlformats.org/officeDocument/2006/bibliography"/>
-  </ds:schemaRefs>
-</ds:datastoreItem>
 </file>